--- a/Docs/Mxs文档管理系统-中小型企业和个人用户最好的选择.docx
+++ b/Docs/Mxs文档管理系统-中小型企业和个人用户最好的选择.docx
@@ -158,7 +158,7 @@
         <w:ind w:firstLine="420"/>
         <w:jc w:val="left"/>
         <w:rPr>
-          <w:rFonts w:ascii="宋体" w:eastAsia="宋体" w:hAnsi="宋体" w:cs="宋体" w:hint="eastAsia"/>
+          <w:rFonts w:ascii="宋体" w:eastAsia="宋体" w:hAnsi="宋体" w:cs="宋体"/>
           <w:kern w:val="0"/>
           <w:sz w:val="24"/>
           <w:szCs w:val="24"/>
@@ -819,7 +819,7 @@
         <w:jc w:val="left"/>
         <w:outlineLvl w:val="2"/>
         <w:rPr>
-          <w:rFonts w:ascii="宋体" w:eastAsia="宋体" w:hAnsi="宋体" w:cs="宋体" w:hint="eastAsia"/>
+          <w:rFonts w:ascii="宋体" w:eastAsia="宋体" w:hAnsi="宋体" w:cs="宋体"/>
           <w:b/>
           <w:bCs/>
           <w:kern w:val="0"/>
@@ -909,7 +909,7 @@
         <w:ind w:firstLine="420"/>
         <w:jc w:val="left"/>
         <w:rPr>
-          <w:rFonts w:ascii="宋体" w:eastAsia="宋体" w:hAnsi="宋体" w:cs="宋体" w:hint="eastAsia"/>
+          <w:rFonts w:ascii="宋体" w:eastAsia="宋体" w:hAnsi="宋体" w:cs="宋体"/>
           <w:kern w:val="0"/>
           <w:sz w:val="24"/>
           <w:szCs w:val="24"/>
@@ -972,7 +972,7 @@
         <w:ind w:firstLine="420"/>
         <w:jc w:val="left"/>
         <w:rPr>
-          <w:rFonts w:ascii="宋体" w:eastAsia="宋体" w:hAnsi="宋体" w:cs="宋体" w:hint="eastAsia"/>
+          <w:rFonts w:ascii="宋体" w:eastAsia="宋体" w:hAnsi="宋体" w:cs="宋体"/>
           <w:kern w:val="0"/>
           <w:sz w:val="24"/>
           <w:szCs w:val="24"/>
@@ -1174,7 +1174,7 @@
         <w:spacing w:before="100" w:beforeAutospacing="1" w:after="100" w:afterAutospacing="1"/>
         <w:jc w:val="left"/>
         <w:rPr>
-          <w:rFonts w:ascii="宋体" w:eastAsia="宋体" w:hAnsi="宋体" w:cs="宋体" w:hint="eastAsia"/>
+          <w:rFonts w:ascii="宋体" w:eastAsia="宋体" w:hAnsi="宋体" w:cs="宋体"/>
           <w:kern w:val="0"/>
           <w:sz w:val="24"/>
           <w:szCs w:val="24"/>
@@ -1256,7 +1256,7 @@
         <w:jc w:val="left"/>
         <w:outlineLvl w:val="2"/>
         <w:rPr>
-          <w:rFonts w:ascii="宋体" w:eastAsia="宋体" w:hAnsi="宋体" w:cs="宋体" w:hint="eastAsia"/>
+          <w:rFonts w:ascii="宋体" w:eastAsia="宋体" w:hAnsi="宋体" w:cs="宋体"/>
           <w:b/>
           <w:bCs/>
           <w:kern w:val="0"/>
@@ -1284,347 +1284,416 @@
           <w:sz w:val="27"/>
           <w:szCs w:val="27"/>
         </w:rPr>
-        <w:t>文件</w:t>
-      </w:r>
-      <w:r>
-        <w:rPr>
-          <w:rFonts w:ascii="宋体" w:eastAsia="宋体" w:hAnsi="宋体" w:cs="宋体" w:hint="eastAsia"/>
+        <w:t>文件编辑</w:t>
+      </w:r>
+    </w:p>
+    <w:p>
+      <w:pPr>
+        <w:widowControl/>
+        <w:spacing w:before="100" w:beforeAutospacing="1" w:after="100" w:afterAutospacing="1"/>
+        <w:jc w:val="left"/>
+        <w:rPr>
+          <w:rFonts w:ascii="宋体" w:eastAsia="宋体" w:hAnsi="宋体" w:cs="宋体"/>
+          <w:kern w:val="0"/>
+          <w:sz w:val="24"/>
+          <w:szCs w:val="24"/>
+        </w:rPr>
+      </w:pPr>
+      <w:r>
+        <w:rPr>
+          <w:rFonts w:ascii="宋体" w:eastAsia="宋体" w:hAnsi="宋体" w:cs="宋体"/>
+          <w:kern w:val="0"/>
+          <w:sz w:val="24"/>
+          <w:szCs w:val="24"/>
+        </w:rPr>
+        <w:tab/>
+      </w:r>
+      <w:r>
+        <w:rPr>
+          <w:rFonts w:ascii="宋体" w:eastAsia="宋体" w:hAnsi="宋体" w:cs="宋体" w:hint="eastAsia"/>
+          <w:kern w:val="0"/>
+          <w:sz w:val="24"/>
+          <w:szCs w:val="24"/>
+        </w:rPr>
+        <w:t>Office文件编辑做的最好的是微软、WPS和</w:t>
+      </w:r>
+      <w:proofErr w:type="spellStart"/>
+      <w:r>
+        <w:rPr>
+          <w:rFonts w:ascii="宋体" w:eastAsia="宋体" w:hAnsi="宋体" w:cs="宋体" w:hint="eastAsia"/>
+          <w:kern w:val="0"/>
+          <w:sz w:val="24"/>
+          <w:szCs w:val="24"/>
+        </w:rPr>
+        <w:t>Only</w:t>
+      </w:r>
+      <w:r>
+        <w:rPr>
+          <w:rFonts w:ascii="宋体" w:eastAsia="宋体" w:hAnsi="宋体" w:cs="宋体"/>
+          <w:kern w:val="0"/>
+          <w:sz w:val="24"/>
+          <w:szCs w:val="24"/>
+        </w:rPr>
+        <w:t>Office</w:t>
+      </w:r>
+      <w:proofErr w:type="spellEnd"/>
+      <w:r>
+        <w:rPr>
+          <w:rFonts w:ascii="宋体" w:eastAsia="宋体" w:hAnsi="宋体" w:cs="宋体"/>
+          <w:kern w:val="0"/>
+          <w:sz w:val="24"/>
+          <w:szCs w:val="24"/>
+        </w:rPr>
+        <w:t>,</w:t>
+      </w:r>
+      <w:r>
+        <w:rPr>
+          <w:rFonts w:ascii="宋体" w:eastAsia="宋体" w:hAnsi="宋体" w:cs="宋体" w:hint="eastAsia"/>
+          <w:kern w:val="0"/>
+          <w:sz w:val="24"/>
+          <w:szCs w:val="24"/>
+        </w:rPr>
+        <w:t>其他的实在是上不了台面，但微软、WPS虽然很强，但支持私有部署支持上实在是不怎么样，只提供了在线编辑方案，和在线预览方案一样恶劣,所以</w:t>
+      </w:r>
+      <w:proofErr w:type="spellStart"/>
+      <w:r>
+        <w:rPr>
+          <w:rFonts w:ascii="宋体" w:eastAsia="宋体" w:hAnsi="宋体" w:cs="宋体" w:hint="eastAsia"/>
+          <w:kern w:val="0"/>
+          <w:sz w:val="24"/>
+          <w:szCs w:val="24"/>
+        </w:rPr>
+        <w:t>Only</w:t>
+      </w:r>
+      <w:r>
+        <w:rPr>
+          <w:rFonts w:ascii="宋体" w:eastAsia="宋体" w:hAnsi="宋体" w:cs="宋体"/>
+          <w:kern w:val="0"/>
+          <w:sz w:val="24"/>
+          <w:szCs w:val="24"/>
+        </w:rPr>
+        <w:t>Office</w:t>
+      </w:r>
+      <w:proofErr w:type="spellEnd"/>
+      <w:r>
+        <w:rPr>
+          <w:rFonts w:ascii="宋体" w:eastAsia="宋体" w:hAnsi="宋体" w:cs="宋体" w:hint="eastAsia"/>
+          <w:kern w:val="0"/>
+          <w:sz w:val="24"/>
+          <w:szCs w:val="24"/>
+        </w:rPr>
+        <w:t>绝对是最好的选择。</w:t>
+      </w:r>
+    </w:p>
+    <w:p>
+      <w:pPr>
+        <w:widowControl/>
+        <w:spacing w:before="100" w:beforeAutospacing="1" w:after="100" w:afterAutospacing="1"/>
+        <w:jc w:val="left"/>
+        <w:rPr>
+          <w:rFonts w:ascii="宋体" w:eastAsia="宋体" w:hAnsi="宋体" w:cs="宋体"/>
+          <w:kern w:val="0"/>
+          <w:sz w:val="24"/>
+          <w:szCs w:val="24"/>
+        </w:rPr>
+      </w:pPr>
+      <w:r>
+        <w:rPr>
+          <w:rFonts w:ascii="宋体" w:eastAsia="宋体" w:hAnsi="宋体" w:cs="宋体"/>
+          <w:kern w:val="0"/>
+          <w:sz w:val="24"/>
+          <w:szCs w:val="24"/>
+        </w:rPr>
+        <w:tab/>
+      </w:r>
+      <w:proofErr w:type="spellStart"/>
+      <w:r>
+        <w:rPr>
+          <w:rFonts w:ascii="宋体" w:eastAsia="宋体" w:hAnsi="宋体" w:cs="宋体" w:hint="eastAsia"/>
+          <w:kern w:val="0"/>
+          <w:sz w:val="24"/>
+          <w:szCs w:val="24"/>
+        </w:rPr>
+        <w:t>Only</w:t>
+      </w:r>
+      <w:r>
+        <w:rPr>
+          <w:rFonts w:ascii="宋体" w:eastAsia="宋体" w:hAnsi="宋体" w:cs="宋体"/>
+          <w:kern w:val="0"/>
+          <w:sz w:val="24"/>
+          <w:szCs w:val="24"/>
+        </w:rPr>
+        <w:t>Office</w:t>
+      </w:r>
+      <w:proofErr w:type="spellEnd"/>
+      <w:r>
+        <w:rPr>
+          <w:rFonts w:ascii="宋体" w:eastAsia="宋体" w:hAnsi="宋体" w:cs="宋体" w:hint="eastAsia"/>
+          <w:kern w:val="0"/>
+          <w:sz w:val="24"/>
+          <w:szCs w:val="24"/>
+        </w:rPr>
+        <w:t>不仅开源，最重要的是真的好用，</w:t>
+      </w:r>
+      <w:r>
+        <w:rPr>
+          <w:rFonts w:ascii="宋体" w:eastAsia="宋体" w:hAnsi="宋体" w:cs="宋体" w:hint="eastAsia"/>
+          <w:kern w:val="0"/>
+          <w:sz w:val="24"/>
+          <w:szCs w:val="24"/>
+        </w:rPr>
+        <w:t>目前很多国外知名的文档管理系统用的都是</w:t>
+      </w:r>
+      <w:proofErr w:type="spellStart"/>
+      <w:r>
+        <w:rPr>
+          <w:rFonts w:ascii="宋体" w:eastAsia="宋体" w:hAnsi="宋体" w:cs="宋体" w:hint="eastAsia"/>
+          <w:kern w:val="0"/>
+          <w:sz w:val="24"/>
+          <w:szCs w:val="24"/>
+        </w:rPr>
+        <w:t>Only</w:t>
+      </w:r>
+      <w:r>
+        <w:rPr>
+          <w:rFonts w:ascii="宋体" w:eastAsia="宋体" w:hAnsi="宋体" w:cs="宋体"/>
+          <w:kern w:val="0"/>
+          <w:sz w:val="24"/>
+          <w:szCs w:val="24"/>
+        </w:rPr>
+        <w:t>Office</w:t>
+      </w:r>
+      <w:proofErr w:type="spellEnd"/>
+      <w:r>
+        <w:rPr>
+          <w:rFonts w:ascii="宋体" w:eastAsia="宋体" w:hAnsi="宋体" w:cs="宋体"/>
+          <w:kern w:val="0"/>
+          <w:sz w:val="24"/>
+          <w:szCs w:val="24"/>
+        </w:rPr>
+        <w:t>,</w:t>
+      </w:r>
+      <w:r>
+        <w:rPr>
+          <w:rFonts w:ascii="宋体" w:eastAsia="宋体" w:hAnsi="宋体" w:cs="宋体" w:hint="eastAsia"/>
+          <w:kern w:val="0"/>
+          <w:sz w:val="24"/>
+          <w:szCs w:val="24"/>
+        </w:rPr>
+        <w:t>不过</w:t>
+      </w:r>
+      <w:proofErr w:type="spellStart"/>
+      <w:r>
+        <w:rPr>
+          <w:rFonts w:ascii="宋体" w:eastAsia="宋体" w:hAnsi="宋体" w:cs="宋体" w:hint="eastAsia"/>
+          <w:kern w:val="0"/>
+          <w:sz w:val="24"/>
+          <w:szCs w:val="24"/>
+        </w:rPr>
+        <w:t>OnlyOffice</w:t>
+      </w:r>
+      <w:proofErr w:type="spellEnd"/>
+      <w:r>
+        <w:rPr>
+          <w:rFonts w:ascii="宋体" w:eastAsia="宋体" w:hAnsi="宋体" w:cs="宋体" w:hint="eastAsia"/>
+          <w:kern w:val="0"/>
+          <w:sz w:val="24"/>
+          <w:szCs w:val="24"/>
+        </w:rPr>
+        <w:t>的安装之困难真的令人发指，不过好在</w:t>
+      </w:r>
+      <w:proofErr w:type="spellStart"/>
+      <w:r>
+        <w:rPr>
+          <w:rFonts w:ascii="宋体" w:eastAsia="宋体" w:hAnsi="宋体" w:cs="宋体" w:hint="eastAsia"/>
+          <w:kern w:val="0"/>
+          <w:sz w:val="24"/>
+          <w:szCs w:val="24"/>
+        </w:rPr>
+        <w:t>Mxs</w:t>
+      </w:r>
+      <w:r>
+        <w:rPr>
+          <w:rFonts w:ascii="宋体" w:eastAsia="宋体" w:hAnsi="宋体" w:cs="宋体"/>
+          <w:kern w:val="0"/>
+          <w:sz w:val="24"/>
+          <w:szCs w:val="24"/>
+        </w:rPr>
+        <w:t>Doc</w:t>
+      </w:r>
+      <w:proofErr w:type="spellEnd"/>
+      <w:r>
+        <w:rPr>
+          <w:rFonts w:ascii="宋体" w:eastAsia="宋体" w:hAnsi="宋体" w:cs="宋体" w:hint="eastAsia"/>
+          <w:kern w:val="0"/>
+          <w:sz w:val="24"/>
+          <w:szCs w:val="24"/>
+        </w:rPr>
+        <w:t>只把</w:t>
+      </w:r>
+      <w:proofErr w:type="spellStart"/>
+      <w:r>
+        <w:rPr>
+          <w:rFonts w:ascii="宋体" w:eastAsia="宋体" w:hAnsi="宋体" w:cs="宋体" w:hint="eastAsia"/>
+          <w:kern w:val="0"/>
+          <w:sz w:val="24"/>
+          <w:szCs w:val="24"/>
+        </w:rPr>
+        <w:t>Only</w:t>
+      </w:r>
+      <w:r>
+        <w:rPr>
+          <w:rFonts w:ascii="宋体" w:eastAsia="宋体" w:hAnsi="宋体" w:cs="宋体"/>
+          <w:kern w:val="0"/>
+          <w:sz w:val="24"/>
+          <w:szCs w:val="24"/>
+        </w:rPr>
+        <w:t>Office</w:t>
+      </w:r>
+      <w:proofErr w:type="spellEnd"/>
+      <w:r>
+        <w:rPr>
+          <w:rFonts w:ascii="宋体" w:eastAsia="宋体" w:hAnsi="宋体" w:cs="宋体" w:hint="eastAsia"/>
+          <w:kern w:val="0"/>
+          <w:sz w:val="24"/>
+          <w:szCs w:val="24"/>
+        </w:rPr>
+        <w:t>当作前端使用，所以并不需要安装</w:t>
+      </w:r>
+      <w:proofErr w:type="spellStart"/>
+      <w:r>
+        <w:rPr>
+          <w:rFonts w:ascii="宋体" w:eastAsia="宋体" w:hAnsi="宋体" w:cs="宋体" w:hint="eastAsia"/>
+          <w:kern w:val="0"/>
+          <w:sz w:val="24"/>
+          <w:szCs w:val="24"/>
+        </w:rPr>
+        <w:t>O</w:t>
+      </w:r>
+      <w:r>
+        <w:rPr>
+          <w:rFonts w:ascii="宋体" w:eastAsia="宋体" w:hAnsi="宋体" w:cs="宋体"/>
+          <w:kern w:val="0"/>
+          <w:sz w:val="24"/>
+          <w:szCs w:val="24"/>
+        </w:rPr>
+        <w:t>nlyOffice</w:t>
+      </w:r>
+      <w:proofErr w:type="spellEnd"/>
+      <w:r>
+        <w:rPr>
+          <w:rFonts w:ascii="宋体" w:eastAsia="宋体" w:hAnsi="宋体" w:cs="宋体" w:hint="eastAsia"/>
+          <w:kern w:val="0"/>
+          <w:sz w:val="24"/>
+          <w:szCs w:val="24"/>
+        </w:rPr>
+        <w:t>服务</w:t>
+      </w:r>
+      <w:r>
+        <w:rPr>
+          <w:rFonts w:ascii="宋体" w:eastAsia="宋体" w:hAnsi="宋体" w:cs="宋体" w:hint="eastAsia"/>
+          <w:kern w:val="0"/>
+          <w:sz w:val="24"/>
+          <w:szCs w:val="24"/>
+        </w:rPr>
+        <w:t>。</w:t>
+      </w:r>
+    </w:p>
+    <w:p>
+      <w:pPr>
+        <w:widowControl/>
+        <w:spacing w:before="100" w:beforeAutospacing="1" w:after="100" w:afterAutospacing="1"/>
+        <w:ind w:firstLine="420"/>
+        <w:jc w:val="left"/>
+        <w:rPr>
+          <w:rFonts w:ascii="宋体" w:eastAsia="宋体" w:hAnsi="宋体" w:cs="宋体"/>
+          <w:kern w:val="0"/>
+          <w:sz w:val="24"/>
+          <w:szCs w:val="24"/>
+        </w:rPr>
+      </w:pPr>
+      <w:r>
+        <w:rPr>
+          <w:rFonts w:ascii="宋体" w:eastAsia="宋体" w:hAnsi="宋体" w:cs="宋体" w:hint="eastAsia"/>
+          <w:kern w:val="0"/>
+          <w:sz w:val="24"/>
+          <w:szCs w:val="24"/>
+        </w:rPr>
+        <w:t>但为了实现这个方案，过程确实</w:t>
+      </w:r>
+      <w:r>
+        <w:rPr>
+          <w:rFonts w:ascii="宋体" w:eastAsia="宋体" w:hAnsi="宋体" w:cs="宋体" w:hint="eastAsia"/>
+          <w:kern w:val="0"/>
+          <w:sz w:val="24"/>
+          <w:szCs w:val="24"/>
+        </w:rPr>
+        <w:t>有些艰辛，可能</w:t>
+      </w:r>
+      <w:r>
+        <w:rPr>
+          <w:rFonts w:ascii="宋体" w:eastAsia="宋体" w:hAnsi="宋体" w:cs="宋体" w:hint="eastAsia"/>
+          <w:kern w:val="0"/>
+          <w:sz w:val="24"/>
+          <w:szCs w:val="24"/>
+        </w:rPr>
+        <w:t>是我软件生涯里最困难的一次经历</w:t>
+      </w:r>
+      <w:r>
+        <w:rPr>
+          <w:rFonts w:ascii="宋体" w:eastAsia="宋体" w:hAnsi="宋体" w:cs="宋体" w:hint="eastAsia"/>
+          <w:kern w:val="0"/>
+          <w:sz w:val="24"/>
+          <w:szCs w:val="24"/>
+        </w:rPr>
+        <w:t>，不过结果是令人满意的，</w:t>
+      </w:r>
+      <w:proofErr w:type="spellStart"/>
+      <w:r>
+        <w:rPr>
+          <w:rFonts w:ascii="宋体" w:eastAsia="宋体" w:hAnsi="宋体" w:cs="宋体" w:hint="eastAsia"/>
+          <w:kern w:val="0"/>
+          <w:sz w:val="24"/>
+          <w:szCs w:val="24"/>
+        </w:rPr>
+        <w:t>MxsDoc</w:t>
+      </w:r>
+      <w:proofErr w:type="spellEnd"/>
+      <w:r>
+        <w:rPr>
+          <w:rFonts w:ascii="宋体" w:eastAsia="宋体" w:hAnsi="宋体" w:cs="宋体" w:hint="eastAsia"/>
+          <w:kern w:val="0"/>
+          <w:sz w:val="24"/>
+          <w:szCs w:val="24"/>
+        </w:rPr>
+        <w:t>真正做到了一键安装</w:t>
+      </w:r>
+      <w:r>
+        <w:rPr>
+          <w:rFonts w:ascii="宋体" w:eastAsia="宋体" w:hAnsi="宋体" w:cs="宋体" w:hint="eastAsia"/>
+          <w:kern w:val="0"/>
+          <w:sz w:val="24"/>
+          <w:szCs w:val="24"/>
+        </w:rPr>
+        <w:t>。</w:t>
+      </w:r>
+    </w:p>
+    <w:p>
+      <w:pPr>
+        <w:widowControl/>
+        <w:spacing w:before="100" w:beforeAutospacing="1" w:after="100" w:afterAutospacing="1"/>
+        <w:jc w:val="left"/>
+        <w:outlineLvl w:val="1"/>
+        <w:rPr>
+          <w:rFonts w:ascii="宋体" w:eastAsia="宋体" w:hAnsi="宋体" w:cs="宋体"/>
           <w:b/>
           <w:bCs/>
           <w:kern w:val="0"/>
-          <w:sz w:val="27"/>
-          <w:szCs w:val="27"/>
-        </w:rPr>
-        <w:t>编辑</w:t>
-      </w:r>
-    </w:p>
-    <w:p>
-      <w:pPr>
-        <w:widowControl/>
-        <w:spacing w:before="100" w:beforeAutospacing="1" w:after="100" w:afterAutospacing="1"/>
-        <w:jc w:val="left"/>
-        <w:rPr>
-          <w:rFonts w:ascii="宋体" w:eastAsia="宋体" w:hAnsi="宋体" w:cs="宋体"/>
-          <w:kern w:val="0"/>
-          <w:sz w:val="24"/>
-          <w:szCs w:val="24"/>
-        </w:rPr>
-      </w:pPr>
-      <w:r>
-        <w:rPr>
-          <w:rFonts w:ascii="宋体" w:eastAsia="宋体" w:hAnsi="宋体" w:cs="宋体"/>
-          <w:kern w:val="0"/>
-          <w:sz w:val="24"/>
-          <w:szCs w:val="24"/>
-        </w:rPr>
-        <w:tab/>
-      </w:r>
-      <w:r>
-        <w:rPr>
-          <w:rFonts w:ascii="宋体" w:eastAsia="宋体" w:hAnsi="宋体" w:cs="宋体" w:hint="eastAsia"/>
-          <w:kern w:val="0"/>
-          <w:sz w:val="24"/>
-          <w:szCs w:val="24"/>
-        </w:rPr>
-        <w:t>Office文件编辑做的最好的是微软、WPS和</w:t>
-      </w:r>
-      <w:proofErr w:type="spellStart"/>
-      <w:r>
-        <w:rPr>
-          <w:rFonts w:ascii="宋体" w:eastAsia="宋体" w:hAnsi="宋体" w:cs="宋体" w:hint="eastAsia"/>
-          <w:kern w:val="0"/>
-          <w:sz w:val="24"/>
-          <w:szCs w:val="24"/>
-        </w:rPr>
-        <w:t>Only</w:t>
-      </w:r>
-      <w:r>
-        <w:rPr>
-          <w:rFonts w:ascii="宋体" w:eastAsia="宋体" w:hAnsi="宋体" w:cs="宋体"/>
-          <w:kern w:val="0"/>
-          <w:sz w:val="24"/>
-          <w:szCs w:val="24"/>
-        </w:rPr>
-        <w:t>Office</w:t>
-      </w:r>
-      <w:proofErr w:type="spellEnd"/>
-      <w:r>
-        <w:rPr>
-          <w:rFonts w:ascii="宋体" w:eastAsia="宋体" w:hAnsi="宋体" w:cs="宋体"/>
-          <w:kern w:val="0"/>
-          <w:sz w:val="24"/>
-          <w:szCs w:val="24"/>
-        </w:rPr>
-        <w:t>,</w:t>
-      </w:r>
-      <w:r>
-        <w:rPr>
-          <w:rFonts w:ascii="宋体" w:eastAsia="宋体" w:hAnsi="宋体" w:cs="宋体" w:hint="eastAsia"/>
-          <w:kern w:val="0"/>
-          <w:sz w:val="24"/>
-          <w:szCs w:val="24"/>
-        </w:rPr>
-        <w:t>其他的实在是上不了台面，但微软、WPS虽然很强，但支持私有部署支持上实在是不怎么样，只提供了在线编辑方案，和在线预览方案一样恶劣,所以</w:t>
-      </w:r>
-      <w:proofErr w:type="spellStart"/>
-      <w:r>
-        <w:rPr>
-          <w:rFonts w:ascii="宋体" w:eastAsia="宋体" w:hAnsi="宋体" w:cs="宋体" w:hint="eastAsia"/>
-          <w:kern w:val="0"/>
-          <w:sz w:val="24"/>
-          <w:szCs w:val="24"/>
-        </w:rPr>
-        <w:t>Only</w:t>
-      </w:r>
-      <w:r>
-        <w:rPr>
-          <w:rFonts w:ascii="宋体" w:eastAsia="宋体" w:hAnsi="宋体" w:cs="宋体"/>
-          <w:kern w:val="0"/>
-          <w:sz w:val="24"/>
-          <w:szCs w:val="24"/>
-        </w:rPr>
-        <w:t>Office</w:t>
-      </w:r>
-      <w:proofErr w:type="spellEnd"/>
-      <w:r>
-        <w:rPr>
-          <w:rFonts w:ascii="宋体" w:eastAsia="宋体" w:hAnsi="宋体" w:cs="宋体" w:hint="eastAsia"/>
-          <w:kern w:val="0"/>
-          <w:sz w:val="24"/>
-          <w:szCs w:val="24"/>
-        </w:rPr>
-        <w:t>绝对是最好的选择。</w:t>
-      </w:r>
-    </w:p>
-    <w:p>
-      <w:pPr>
-        <w:widowControl/>
-        <w:spacing w:before="100" w:beforeAutospacing="1" w:after="100" w:afterAutospacing="1"/>
-        <w:jc w:val="left"/>
-        <w:rPr>
-          <w:rFonts w:ascii="宋体" w:eastAsia="宋体" w:hAnsi="宋体" w:cs="宋体"/>
-          <w:kern w:val="0"/>
-          <w:sz w:val="24"/>
-          <w:szCs w:val="24"/>
-        </w:rPr>
-      </w:pPr>
-      <w:r>
-        <w:rPr>
-          <w:rFonts w:ascii="宋体" w:eastAsia="宋体" w:hAnsi="宋体" w:cs="宋体"/>
-          <w:kern w:val="0"/>
-          <w:sz w:val="24"/>
-          <w:szCs w:val="24"/>
-        </w:rPr>
-        <w:tab/>
-      </w:r>
-      <w:proofErr w:type="spellStart"/>
-      <w:r>
-        <w:rPr>
-          <w:rFonts w:ascii="宋体" w:eastAsia="宋体" w:hAnsi="宋体" w:cs="宋体" w:hint="eastAsia"/>
-          <w:kern w:val="0"/>
-          <w:sz w:val="24"/>
-          <w:szCs w:val="24"/>
-        </w:rPr>
-        <w:t>Only</w:t>
-      </w:r>
-      <w:r>
-        <w:rPr>
-          <w:rFonts w:ascii="宋体" w:eastAsia="宋体" w:hAnsi="宋体" w:cs="宋体"/>
-          <w:kern w:val="0"/>
-          <w:sz w:val="24"/>
-          <w:szCs w:val="24"/>
-        </w:rPr>
-        <w:t>Office</w:t>
-      </w:r>
-      <w:proofErr w:type="spellEnd"/>
-      <w:r>
-        <w:rPr>
-          <w:rFonts w:ascii="宋体" w:eastAsia="宋体" w:hAnsi="宋体" w:cs="宋体" w:hint="eastAsia"/>
-          <w:kern w:val="0"/>
-          <w:sz w:val="24"/>
-          <w:szCs w:val="24"/>
-        </w:rPr>
-        <w:t>不仅开源，最重要的是真的好用，</w:t>
-      </w:r>
-      <w:r>
-        <w:rPr>
-          <w:rFonts w:ascii="宋体" w:eastAsia="宋体" w:hAnsi="宋体" w:cs="宋体" w:hint="eastAsia"/>
-          <w:kern w:val="0"/>
-          <w:sz w:val="24"/>
-          <w:szCs w:val="24"/>
-        </w:rPr>
-        <w:t>目前很多国外知名的文档管理系统用的都是</w:t>
-      </w:r>
-      <w:proofErr w:type="spellStart"/>
-      <w:r>
-        <w:rPr>
-          <w:rFonts w:ascii="宋体" w:eastAsia="宋体" w:hAnsi="宋体" w:cs="宋体" w:hint="eastAsia"/>
-          <w:kern w:val="0"/>
-          <w:sz w:val="24"/>
-          <w:szCs w:val="24"/>
-        </w:rPr>
-        <w:t>Only</w:t>
-      </w:r>
-      <w:r>
-        <w:rPr>
-          <w:rFonts w:ascii="宋体" w:eastAsia="宋体" w:hAnsi="宋体" w:cs="宋体"/>
-          <w:kern w:val="0"/>
-          <w:sz w:val="24"/>
-          <w:szCs w:val="24"/>
-        </w:rPr>
-        <w:t>Office</w:t>
-      </w:r>
-      <w:proofErr w:type="spellEnd"/>
-      <w:r>
-        <w:rPr>
-          <w:rFonts w:ascii="宋体" w:eastAsia="宋体" w:hAnsi="宋体" w:cs="宋体"/>
-          <w:kern w:val="0"/>
-          <w:sz w:val="24"/>
-          <w:szCs w:val="24"/>
-        </w:rPr>
-        <w:t>,</w:t>
-      </w:r>
-      <w:r>
-        <w:rPr>
-          <w:rFonts w:ascii="宋体" w:eastAsia="宋体" w:hAnsi="宋体" w:cs="宋体" w:hint="eastAsia"/>
-          <w:kern w:val="0"/>
-          <w:sz w:val="24"/>
-          <w:szCs w:val="24"/>
-        </w:rPr>
-        <w:t>不过</w:t>
-      </w:r>
-      <w:proofErr w:type="spellStart"/>
-      <w:r>
-        <w:rPr>
-          <w:rFonts w:ascii="宋体" w:eastAsia="宋体" w:hAnsi="宋体" w:cs="宋体" w:hint="eastAsia"/>
-          <w:kern w:val="0"/>
-          <w:sz w:val="24"/>
-          <w:szCs w:val="24"/>
-        </w:rPr>
-        <w:t>OnlyOffice</w:t>
-      </w:r>
-      <w:proofErr w:type="spellEnd"/>
-      <w:r>
-        <w:rPr>
-          <w:rFonts w:ascii="宋体" w:eastAsia="宋体" w:hAnsi="宋体" w:cs="宋体" w:hint="eastAsia"/>
-          <w:kern w:val="0"/>
-          <w:sz w:val="24"/>
-          <w:szCs w:val="24"/>
-        </w:rPr>
-        <w:t>的安装之困难真的令人发指，不过好在</w:t>
-      </w:r>
-      <w:proofErr w:type="spellStart"/>
-      <w:r>
-        <w:rPr>
-          <w:rFonts w:ascii="宋体" w:eastAsia="宋体" w:hAnsi="宋体" w:cs="宋体" w:hint="eastAsia"/>
-          <w:kern w:val="0"/>
-          <w:sz w:val="24"/>
-          <w:szCs w:val="24"/>
-        </w:rPr>
-        <w:t>Mxs</w:t>
-      </w:r>
-      <w:r>
-        <w:rPr>
-          <w:rFonts w:ascii="宋体" w:eastAsia="宋体" w:hAnsi="宋体" w:cs="宋体"/>
-          <w:kern w:val="0"/>
-          <w:sz w:val="24"/>
-          <w:szCs w:val="24"/>
-        </w:rPr>
-        <w:t>Doc</w:t>
-      </w:r>
-      <w:proofErr w:type="spellEnd"/>
-      <w:r>
-        <w:rPr>
-          <w:rFonts w:ascii="宋体" w:eastAsia="宋体" w:hAnsi="宋体" w:cs="宋体" w:hint="eastAsia"/>
-          <w:kern w:val="0"/>
-          <w:sz w:val="24"/>
-          <w:szCs w:val="24"/>
-        </w:rPr>
-        <w:t>只把</w:t>
-      </w:r>
-      <w:proofErr w:type="spellStart"/>
-      <w:r>
-        <w:rPr>
-          <w:rFonts w:ascii="宋体" w:eastAsia="宋体" w:hAnsi="宋体" w:cs="宋体" w:hint="eastAsia"/>
-          <w:kern w:val="0"/>
-          <w:sz w:val="24"/>
-          <w:szCs w:val="24"/>
-        </w:rPr>
-        <w:t>Only</w:t>
-      </w:r>
-      <w:r>
-        <w:rPr>
-          <w:rFonts w:ascii="宋体" w:eastAsia="宋体" w:hAnsi="宋体" w:cs="宋体"/>
-          <w:kern w:val="0"/>
-          <w:sz w:val="24"/>
-          <w:szCs w:val="24"/>
-        </w:rPr>
-        <w:t>Office</w:t>
-      </w:r>
-      <w:proofErr w:type="spellEnd"/>
-      <w:r>
-        <w:rPr>
-          <w:rFonts w:ascii="宋体" w:eastAsia="宋体" w:hAnsi="宋体" w:cs="宋体" w:hint="eastAsia"/>
-          <w:kern w:val="0"/>
-          <w:sz w:val="24"/>
-          <w:szCs w:val="24"/>
-        </w:rPr>
-        <w:t>当作前端使用，所以并不需要安装</w:t>
-      </w:r>
-      <w:proofErr w:type="spellStart"/>
-      <w:r>
-        <w:rPr>
-          <w:rFonts w:ascii="宋体" w:eastAsia="宋体" w:hAnsi="宋体" w:cs="宋体" w:hint="eastAsia"/>
-          <w:kern w:val="0"/>
-          <w:sz w:val="24"/>
-          <w:szCs w:val="24"/>
-        </w:rPr>
-        <w:t>O</w:t>
-      </w:r>
-      <w:r>
-        <w:rPr>
-          <w:rFonts w:ascii="宋体" w:eastAsia="宋体" w:hAnsi="宋体" w:cs="宋体"/>
-          <w:kern w:val="0"/>
-          <w:sz w:val="24"/>
-          <w:szCs w:val="24"/>
-        </w:rPr>
-        <w:t>nlyOffice</w:t>
-      </w:r>
-      <w:proofErr w:type="spellEnd"/>
-      <w:r>
-        <w:rPr>
-          <w:rFonts w:ascii="宋体" w:eastAsia="宋体" w:hAnsi="宋体" w:cs="宋体" w:hint="eastAsia"/>
-          <w:kern w:val="0"/>
-          <w:sz w:val="24"/>
-          <w:szCs w:val="24"/>
-        </w:rPr>
-        <w:t>服务，但为了实现这个方案，过程确实令人心酸，我整整花了两年才完成O</w:t>
-      </w:r>
-      <w:r>
-        <w:rPr>
-          <w:rFonts w:ascii="宋体" w:eastAsia="宋体" w:hAnsi="宋体" w:cs="宋体"/>
-          <w:kern w:val="0"/>
-          <w:sz w:val="24"/>
-          <w:szCs w:val="24"/>
-        </w:rPr>
-        <w:t>ffice</w:t>
-      </w:r>
-      <w:r>
-        <w:rPr>
-          <w:rFonts w:ascii="宋体" w:eastAsia="宋体" w:hAnsi="宋体" w:cs="宋体" w:hint="eastAsia"/>
-          <w:kern w:val="0"/>
-          <w:sz w:val="24"/>
-          <w:szCs w:val="24"/>
-        </w:rPr>
-        <w:t>在线编辑功能的开发，绝对是我软件生涯里最困难的一次经历。</w:t>
-      </w:r>
-    </w:p>
-    <w:p>
-      <w:pPr>
-        <w:widowControl/>
-        <w:spacing w:before="100" w:beforeAutospacing="1" w:after="100" w:afterAutospacing="1"/>
-        <w:jc w:val="left"/>
-        <w:outlineLvl w:val="1"/>
+          <w:sz w:val="36"/>
+          <w:szCs w:val="36"/>
+        </w:rPr>
+      </w:pPr>
+      <w:r>
         <w:rPr>
           <w:rFonts w:ascii="宋体" w:eastAsia="宋体" w:hAnsi="宋体" w:cs="宋体"/>
           <w:b/>
@@ -1633,7 +1702,8 @@
           <w:sz w:val="36"/>
           <w:szCs w:val="36"/>
         </w:rPr>
-      </w:pPr>
+        <w:t>4</w:t>
+      </w:r>
       <w:r>
         <w:rPr>
           <w:rFonts w:ascii="宋体" w:eastAsia="宋体" w:hAnsi="宋体" w:cs="宋体"/>
@@ -1643,156 +1713,155 @@
           <w:sz w:val="36"/>
           <w:szCs w:val="36"/>
         </w:rPr>
-        <w:t>4</w:t>
-      </w:r>
-      <w:r>
-        <w:rPr>
-          <w:rFonts w:ascii="宋体" w:eastAsia="宋体" w:hAnsi="宋体" w:cs="宋体"/>
+        <w:t>、</w:t>
+      </w:r>
+      <w:r>
+        <w:rPr>
+          <w:rFonts w:ascii="宋体" w:eastAsia="宋体" w:hAnsi="宋体" w:cs="宋体" w:hint="eastAsia"/>
           <w:b/>
           <w:bCs/>
           <w:kern w:val="0"/>
           <w:sz w:val="36"/>
           <w:szCs w:val="36"/>
         </w:rPr>
-        <w:t>、</w:t>
-      </w:r>
-      <w:r>
-        <w:rPr>
-          <w:rFonts w:ascii="宋体" w:eastAsia="宋体" w:hAnsi="宋体" w:cs="宋体" w:hint="eastAsia"/>
+        <w:t>全文搜索</w:t>
+      </w:r>
+    </w:p>
+    <w:p>
+      <w:pPr>
+        <w:widowControl/>
+        <w:spacing w:before="100" w:beforeAutospacing="1" w:after="100" w:afterAutospacing="1"/>
+        <w:ind w:firstLine="420"/>
+        <w:jc w:val="left"/>
+        <w:rPr>
+          <w:rFonts w:ascii="宋体" w:eastAsia="宋体" w:hAnsi="宋体" w:cs="宋体"/>
+          <w:kern w:val="0"/>
+          <w:sz w:val="24"/>
+          <w:szCs w:val="24"/>
+        </w:rPr>
+      </w:pPr>
+      <w:r>
+        <w:rPr>
+          <w:rFonts w:ascii="宋体" w:eastAsia="宋体" w:hAnsi="宋体" w:cs="宋体" w:hint="eastAsia"/>
+          <w:kern w:val="0"/>
+          <w:sz w:val="24"/>
+          <w:szCs w:val="24"/>
+        </w:rPr>
+        <w:t>大部分文档管理系统的</w:t>
+      </w:r>
+      <w:r>
+        <w:rPr>
+          <w:rFonts w:ascii="宋体" w:eastAsia="宋体" w:hAnsi="宋体" w:cs="宋体"/>
+          <w:kern w:val="0"/>
+          <w:sz w:val="24"/>
+          <w:szCs w:val="24"/>
+        </w:rPr>
+        <w:t>全文搜索</w:t>
+      </w:r>
+      <w:r>
+        <w:rPr>
+          <w:rFonts w:ascii="宋体" w:eastAsia="宋体" w:hAnsi="宋体" w:cs="宋体" w:hint="eastAsia"/>
+          <w:kern w:val="0"/>
+          <w:sz w:val="24"/>
+          <w:szCs w:val="24"/>
+        </w:rPr>
+        <w:t>是使用</w:t>
+      </w:r>
+      <w:r>
+        <w:rPr>
+          <w:rFonts w:ascii="宋体" w:eastAsia="宋体" w:hAnsi="宋体" w:cs="宋体"/>
+          <w:kern w:val="0"/>
+          <w:sz w:val="24"/>
+          <w:szCs w:val="24"/>
+        </w:rPr>
+        <w:t>Elasticsearch，也就是经常说的ES，是基于Lucene搜索引擎之上实现的搜索系统</w:t>
+      </w:r>
+      <w:r>
+        <w:rPr>
+          <w:rFonts w:ascii="宋体" w:eastAsia="宋体" w:hAnsi="宋体" w:cs="宋体" w:hint="eastAsia"/>
+          <w:kern w:val="0"/>
+          <w:sz w:val="24"/>
+          <w:szCs w:val="24"/>
+        </w:rPr>
+        <w:t>，但实在是杀鸡用牛刀</w:t>
+      </w:r>
+      <w:r>
+        <w:rPr>
+          <w:rFonts w:ascii="宋体" w:eastAsia="宋体" w:hAnsi="宋体" w:cs="宋体"/>
+          <w:kern w:val="0"/>
+          <w:sz w:val="24"/>
+          <w:szCs w:val="24"/>
+        </w:rPr>
+        <w:t>。</w:t>
+      </w:r>
+    </w:p>
+    <w:p>
+      <w:pPr>
+        <w:widowControl/>
+        <w:spacing w:before="100" w:beforeAutospacing="1" w:after="100" w:afterAutospacing="1"/>
+        <w:jc w:val="left"/>
+        <w:rPr>
+          <w:rFonts w:ascii="宋体" w:eastAsia="宋体" w:hAnsi="宋体" w:cs="宋体"/>
+          <w:kern w:val="0"/>
+          <w:sz w:val="24"/>
+          <w:szCs w:val="24"/>
+        </w:rPr>
+      </w:pPr>
+      <w:r>
+        <w:rPr>
+          <w:rFonts w:ascii="宋体" w:eastAsia="宋体" w:hAnsi="宋体" w:cs="宋体"/>
+          <w:kern w:val="0"/>
+          <w:sz w:val="24"/>
+          <w:szCs w:val="24"/>
+        </w:rPr>
+        <w:tab/>
+      </w:r>
+      <w:proofErr w:type="spellStart"/>
+      <w:r>
+        <w:rPr>
+          <w:rFonts w:ascii="宋体" w:eastAsia="宋体" w:hAnsi="宋体" w:cs="宋体" w:hint="eastAsia"/>
+          <w:kern w:val="0"/>
+          <w:sz w:val="24"/>
+          <w:szCs w:val="24"/>
+        </w:rPr>
+        <w:t>Mxs</w:t>
+      </w:r>
+      <w:r>
+        <w:rPr>
+          <w:rFonts w:ascii="宋体" w:eastAsia="宋体" w:hAnsi="宋体" w:cs="宋体"/>
+          <w:kern w:val="0"/>
+          <w:sz w:val="24"/>
+          <w:szCs w:val="24"/>
+        </w:rPr>
+        <w:t>Doc</w:t>
+      </w:r>
+      <w:proofErr w:type="spellEnd"/>
+      <w:r>
+        <w:rPr>
+          <w:rFonts w:ascii="宋体" w:eastAsia="宋体" w:hAnsi="宋体" w:cs="宋体" w:hint="eastAsia"/>
+          <w:kern w:val="0"/>
+          <w:sz w:val="24"/>
+          <w:szCs w:val="24"/>
+        </w:rPr>
+        <w:t>是基于Lucene底层接口实现的，虽然工作量大了点，但好歹还是很强悍的。</w:t>
+      </w:r>
+    </w:p>
+    <w:p>
+      <w:pPr>
+        <w:widowControl/>
+        <w:spacing w:before="100" w:beforeAutospacing="1" w:after="100" w:afterAutospacing="1"/>
+        <w:jc w:val="left"/>
+        <w:outlineLvl w:val="1"/>
+        <w:rPr>
+          <w:rFonts w:ascii="宋体" w:eastAsia="宋体" w:hAnsi="宋体" w:cs="宋体"/>
           <w:b/>
           <w:bCs/>
           <w:kern w:val="0"/>
           <w:sz w:val="36"/>
           <w:szCs w:val="36"/>
         </w:rPr>
-        <w:t>全文搜索</w:t>
-      </w:r>
-    </w:p>
-    <w:p>
-      <w:pPr>
-        <w:widowControl/>
-        <w:spacing w:before="100" w:beforeAutospacing="1" w:after="100" w:afterAutospacing="1"/>
-        <w:ind w:firstLine="420"/>
-        <w:jc w:val="left"/>
-        <w:rPr>
-          <w:rFonts w:ascii="宋体" w:eastAsia="宋体" w:hAnsi="宋体" w:cs="宋体"/>
-          <w:kern w:val="0"/>
-          <w:sz w:val="24"/>
-          <w:szCs w:val="24"/>
-        </w:rPr>
-      </w:pPr>
-      <w:r>
-        <w:rPr>
-          <w:rFonts w:ascii="宋体" w:eastAsia="宋体" w:hAnsi="宋体" w:cs="宋体" w:hint="eastAsia"/>
-          <w:kern w:val="0"/>
-          <w:sz w:val="24"/>
-          <w:szCs w:val="24"/>
-        </w:rPr>
-        <w:t>大部分文档管理系统的</w:t>
-      </w:r>
-      <w:r>
-        <w:rPr>
-          <w:rFonts w:ascii="宋体" w:eastAsia="宋体" w:hAnsi="宋体" w:cs="宋体"/>
-          <w:kern w:val="0"/>
-          <w:sz w:val="24"/>
-          <w:szCs w:val="24"/>
-        </w:rPr>
-        <w:t>全文搜索</w:t>
-      </w:r>
-      <w:r>
-        <w:rPr>
-          <w:rFonts w:ascii="宋体" w:eastAsia="宋体" w:hAnsi="宋体" w:cs="宋体" w:hint="eastAsia"/>
-          <w:kern w:val="0"/>
-          <w:sz w:val="24"/>
-          <w:szCs w:val="24"/>
-        </w:rPr>
-        <w:t>是使用</w:t>
-      </w:r>
-      <w:r>
-        <w:rPr>
-          <w:rFonts w:ascii="宋体" w:eastAsia="宋体" w:hAnsi="宋体" w:cs="宋体"/>
-          <w:kern w:val="0"/>
-          <w:sz w:val="24"/>
-          <w:szCs w:val="24"/>
-        </w:rPr>
-        <w:t>Elasticsearch，也就是经常说的ES，是基于Lucene搜索引擎之上实现的搜索系统</w:t>
-      </w:r>
-      <w:r>
-        <w:rPr>
-          <w:rFonts w:ascii="宋体" w:eastAsia="宋体" w:hAnsi="宋体" w:cs="宋体" w:hint="eastAsia"/>
-          <w:kern w:val="0"/>
-          <w:sz w:val="24"/>
-          <w:szCs w:val="24"/>
-        </w:rPr>
-        <w:t>，但实在是杀鸡用牛刀</w:t>
-      </w:r>
-      <w:r>
-        <w:rPr>
-          <w:rFonts w:ascii="宋体" w:eastAsia="宋体" w:hAnsi="宋体" w:cs="宋体"/>
-          <w:kern w:val="0"/>
-          <w:sz w:val="24"/>
-          <w:szCs w:val="24"/>
-        </w:rPr>
-        <w:t>。</w:t>
-      </w:r>
-    </w:p>
-    <w:p>
-      <w:pPr>
-        <w:widowControl/>
-        <w:spacing w:before="100" w:beforeAutospacing="1" w:after="100" w:afterAutospacing="1"/>
-        <w:jc w:val="left"/>
-        <w:rPr>
-          <w:rFonts w:ascii="宋体" w:eastAsia="宋体" w:hAnsi="宋体" w:cs="宋体"/>
-          <w:kern w:val="0"/>
-          <w:sz w:val="24"/>
-          <w:szCs w:val="24"/>
-        </w:rPr>
-      </w:pPr>
-      <w:r>
-        <w:rPr>
-          <w:rFonts w:ascii="宋体" w:eastAsia="宋体" w:hAnsi="宋体" w:cs="宋体"/>
-          <w:kern w:val="0"/>
-          <w:sz w:val="24"/>
-          <w:szCs w:val="24"/>
-        </w:rPr>
-        <w:tab/>
-      </w:r>
-      <w:proofErr w:type="spellStart"/>
-      <w:r>
-        <w:rPr>
-          <w:rFonts w:ascii="宋体" w:eastAsia="宋体" w:hAnsi="宋体" w:cs="宋体" w:hint="eastAsia"/>
-          <w:kern w:val="0"/>
-          <w:sz w:val="24"/>
-          <w:szCs w:val="24"/>
-        </w:rPr>
-        <w:t>Mxs</w:t>
-      </w:r>
-      <w:r>
-        <w:rPr>
-          <w:rFonts w:ascii="宋体" w:eastAsia="宋体" w:hAnsi="宋体" w:cs="宋体"/>
-          <w:kern w:val="0"/>
-          <w:sz w:val="24"/>
-          <w:szCs w:val="24"/>
-        </w:rPr>
-        <w:t>Doc</w:t>
-      </w:r>
-      <w:proofErr w:type="spellEnd"/>
-      <w:r>
-        <w:rPr>
-          <w:rFonts w:ascii="宋体" w:eastAsia="宋体" w:hAnsi="宋体" w:cs="宋体" w:hint="eastAsia"/>
-          <w:kern w:val="0"/>
-          <w:sz w:val="24"/>
-          <w:szCs w:val="24"/>
-        </w:rPr>
-        <w:t>是基于Lucene底层接口实现的，虽然工作量大了点，但好歹还是很强悍的。</w:t>
-      </w:r>
-    </w:p>
-    <w:p>
-      <w:pPr>
-        <w:widowControl/>
-        <w:spacing w:before="100" w:beforeAutospacing="1" w:after="100" w:afterAutospacing="1"/>
-        <w:jc w:val="left"/>
-        <w:outlineLvl w:val="1"/>
+      </w:pPr>
+      <w:r>
         <w:rPr>
           <w:rFonts w:ascii="宋体" w:eastAsia="宋体" w:hAnsi="宋体" w:cs="宋体"/>
           <w:b/>
@@ -1801,7 +1870,8 @@
           <w:sz w:val="36"/>
           <w:szCs w:val="36"/>
         </w:rPr>
-      </w:pPr>
+        <w:t>5</w:t>
+      </w:r>
       <w:r>
         <w:rPr>
           <w:rFonts w:ascii="宋体" w:eastAsia="宋体" w:hAnsi="宋体" w:cs="宋体"/>
@@ -1811,28 +1881,17 @@
           <w:sz w:val="36"/>
           <w:szCs w:val="36"/>
         </w:rPr>
-        <w:t>5</w:t>
-      </w:r>
-      <w:r>
-        <w:rPr>
-          <w:rFonts w:ascii="宋体" w:eastAsia="宋体" w:hAnsi="宋体" w:cs="宋体"/>
+        <w:t>、</w:t>
+      </w:r>
+      <w:r>
+        <w:rPr>
+          <w:rFonts w:ascii="宋体" w:eastAsia="宋体" w:hAnsi="宋体" w:cs="宋体" w:hint="eastAsia"/>
           <w:b/>
           <w:bCs/>
           <w:kern w:val="0"/>
           <w:sz w:val="36"/>
           <w:szCs w:val="36"/>
         </w:rPr>
-        <w:t>、</w:t>
-      </w:r>
-      <w:r>
-        <w:rPr>
-          <w:rFonts w:ascii="宋体" w:eastAsia="宋体" w:hAnsi="宋体" w:cs="宋体" w:hint="eastAsia"/>
-          <w:b/>
-          <w:bCs/>
-          <w:kern w:val="0"/>
-          <w:sz w:val="36"/>
-          <w:szCs w:val="36"/>
-        </w:rPr>
         <w:t>开发语言的选择</w:t>
       </w:r>
     </w:p>
@@ -2057,9 +2116,6 @@
         <w:widowControl/>
         <w:spacing w:before="100" w:beforeAutospacing="1" w:after="100" w:afterAutospacing="1"/>
         <w:jc w:val="left"/>
-        <w:rPr>
-          <w:rFonts w:hint="eastAsia"/>
-        </w:rPr>
       </w:pPr>
       <w:hyperlink r:id="rId8" w:history="1">
         <w:r>
